--- a/Skillfinity_DocumentTemplate.docx
+++ b/Skillfinity_DocumentTemplate.docx
@@ -1,6 +1,6 @@
 
 <file path=word/document.xml><?xml version="1.0" encoding="utf-8"?>
-<w:document xmlns:wpc="http://schemas.microsoft.com/office/word/2010/wordprocessingCanvas" xmlns:mc="http://schemas.openxmlformats.org/markup-compatibility/2006" xmlns:o="urn:schemas-microsoft-com:office:office" xmlns:r="http://schemas.openxmlformats.org/officeDocument/2006/relationships" xmlns:m="http://schemas.openxmlformats.org/officeDocument/2006/math" xmlns:v="urn:schemas-microsoft-com:vml" xmlns:wp14="http://schemas.microsoft.com/office/word/2010/wordprocessingDrawing" xmlns:wp="http://schemas.openxmlformats.org/drawingml/2006/wordprocessingDrawing" xmlns:w10="urn:schemas-microsoft-com:office:word" xmlns:w="http://schemas.openxmlformats.org/wordprocessingml/2006/main" xmlns:w14="http://schemas.microsoft.com/office/word/2010/wordml" xmlns:w15="http://schemas.microsoft.com/office/word/2012/wordml" xmlns:wpg="http://schemas.microsoft.com/office/word/2010/wordprocessingGroup" xmlns:wpi="http://schemas.microsoft.com/office/word/2010/wordprocessingInk" xmlns:wne="http://schemas.microsoft.com/office/word/2006/wordml" xmlns:wps="http://schemas.microsoft.com/office/word/2010/wordprocessingShape" mc:Ignorable="w14 w15 wp14">
+<w:document xmlns:wpc="http://schemas.microsoft.com/office/word/2010/wordprocessingCanvas" xmlns:cx="http://schemas.microsoft.com/office/drawing/2014/chartex" xmlns:cx1="http://schemas.microsoft.com/office/drawing/2015/9/8/chartex" xmlns:cx2="http://schemas.microsoft.com/office/drawing/2015/10/21/chartex" xmlns:mc="http://schemas.openxmlformats.org/markup-compatibility/2006" xmlns:o="urn:schemas-microsoft-com:office:office" xmlns:r="http://schemas.openxmlformats.org/officeDocument/2006/relationships" xmlns:m="http://schemas.openxmlformats.org/officeDocument/2006/math" xmlns:v="urn:schemas-microsoft-com:vml" xmlns:wp14="http://schemas.microsoft.com/office/word/2010/wordprocessingDrawing" xmlns:wp="http://schemas.openxmlformats.org/drawingml/2006/wordprocessingDrawing" xmlns:w10="urn:schemas-microsoft-com:office:word" xmlns:w="http://schemas.openxmlformats.org/wordprocessingml/2006/main" xmlns:w14="http://schemas.microsoft.com/office/word/2010/wordml" xmlns:w15="http://schemas.microsoft.com/office/word/2012/wordml" xmlns:w16se="http://schemas.microsoft.com/office/word/2015/wordml/symex" xmlns:wpg="http://schemas.microsoft.com/office/word/2010/wordprocessingGroup" xmlns:wpi="http://schemas.microsoft.com/office/word/2010/wordprocessingInk" xmlns:wne="http://schemas.microsoft.com/office/word/2006/wordml" xmlns:wps="http://schemas.microsoft.com/office/word/2010/wordprocessingShape" mc:Ignorable="w14 w15 w16se wp14">
   <w:body>
     <w:p>
       <w:pPr>
@@ -22,7 +22,7 @@
 </file>
 
 <file path=word/endnotes.xml><?xml version="1.0" encoding="utf-8"?>
-<w:endnotes xmlns:wpc="http://schemas.microsoft.com/office/word/2010/wordprocessingCanvas" xmlns:mc="http://schemas.openxmlformats.org/markup-compatibility/2006" xmlns:o="urn:schemas-microsoft-com:office:office" xmlns:r="http://schemas.openxmlformats.org/officeDocument/2006/relationships" xmlns:m="http://schemas.openxmlformats.org/officeDocument/2006/math" xmlns:v="urn:schemas-microsoft-com:vml" xmlns:wp14="http://schemas.microsoft.com/office/word/2010/wordprocessingDrawing" xmlns:wp="http://schemas.openxmlformats.org/drawingml/2006/wordprocessingDrawing" xmlns:w10="urn:schemas-microsoft-com:office:word" xmlns:w="http://schemas.openxmlformats.org/wordprocessingml/2006/main" xmlns:w14="http://schemas.microsoft.com/office/word/2010/wordml" xmlns:w15="http://schemas.microsoft.com/office/word/2012/wordml" xmlns:wpg="http://schemas.microsoft.com/office/word/2010/wordprocessingGroup" xmlns:wpi="http://schemas.microsoft.com/office/word/2010/wordprocessingInk" xmlns:wne="http://schemas.microsoft.com/office/word/2006/wordml" xmlns:wps="http://schemas.microsoft.com/office/word/2010/wordprocessingShape" mc:Ignorable="w14 w15 wp14">
+<w:endnotes xmlns:wpc="http://schemas.microsoft.com/office/word/2010/wordprocessingCanvas" xmlns:cx="http://schemas.microsoft.com/office/drawing/2014/chartex" xmlns:cx1="http://schemas.microsoft.com/office/drawing/2015/9/8/chartex" xmlns:cx2="http://schemas.microsoft.com/office/drawing/2015/10/21/chartex" xmlns:mc="http://schemas.openxmlformats.org/markup-compatibility/2006" xmlns:o="urn:schemas-microsoft-com:office:office" xmlns:r="http://schemas.openxmlformats.org/officeDocument/2006/relationships" xmlns:m="http://schemas.openxmlformats.org/officeDocument/2006/math" xmlns:v="urn:schemas-microsoft-com:vml" xmlns:wp14="http://schemas.microsoft.com/office/word/2010/wordprocessingDrawing" xmlns:wp="http://schemas.openxmlformats.org/drawingml/2006/wordprocessingDrawing" xmlns:w10="urn:schemas-microsoft-com:office:word" xmlns:w="http://schemas.openxmlformats.org/wordprocessingml/2006/main" xmlns:w14="http://schemas.microsoft.com/office/word/2010/wordml" xmlns:w15="http://schemas.microsoft.com/office/word/2012/wordml" xmlns:w16se="http://schemas.microsoft.com/office/word/2015/wordml/symex" xmlns:wpg="http://schemas.microsoft.com/office/word/2010/wordprocessingGroup" xmlns:wpi="http://schemas.microsoft.com/office/word/2010/wordprocessingInk" xmlns:wne="http://schemas.microsoft.com/office/word/2006/wordml" xmlns:wps="http://schemas.microsoft.com/office/word/2010/wordprocessingShape" mc:Ignorable="w14 w15 w16se wp14">
   <w:endnote w:type="separator" w:id="-1">
     <w:p>
       <w:pPr>
@@ -47,7 +47,7 @@
 </file>
 
 <file path=word/footer1.xml><?xml version="1.0" encoding="utf-8"?>
-<w:ftr xmlns:wpc="http://schemas.microsoft.com/office/word/2010/wordprocessingCanvas" xmlns:mc="http://schemas.openxmlformats.org/markup-compatibility/2006" xmlns:o="urn:schemas-microsoft-com:office:office" xmlns:r="http://schemas.openxmlformats.org/officeDocument/2006/relationships" xmlns:m="http://schemas.openxmlformats.org/officeDocument/2006/math" xmlns:v="urn:schemas-microsoft-com:vml" xmlns:wp14="http://schemas.microsoft.com/office/word/2010/wordprocessingDrawing" xmlns:wp="http://schemas.openxmlformats.org/drawingml/2006/wordprocessingDrawing" xmlns:w10="urn:schemas-microsoft-com:office:word" xmlns:w="http://schemas.openxmlformats.org/wordprocessingml/2006/main" xmlns:w14="http://schemas.microsoft.com/office/word/2010/wordml" xmlns:w15="http://schemas.microsoft.com/office/word/2012/wordml" xmlns:wpg="http://schemas.microsoft.com/office/word/2010/wordprocessingGroup" xmlns:wpi="http://schemas.microsoft.com/office/word/2010/wordprocessingInk" xmlns:wne="http://schemas.microsoft.com/office/word/2006/wordml" xmlns:wps="http://schemas.microsoft.com/office/word/2010/wordprocessingShape" mc:Ignorable="w14 w15 wp14">
+<w:ftr xmlns:wpc="http://schemas.microsoft.com/office/word/2010/wordprocessingCanvas" xmlns:cx="http://schemas.microsoft.com/office/drawing/2014/chartex" xmlns:cx1="http://schemas.microsoft.com/office/drawing/2015/9/8/chartex" xmlns:cx2="http://schemas.microsoft.com/office/drawing/2015/10/21/chartex" xmlns:mc="http://schemas.openxmlformats.org/markup-compatibility/2006" xmlns:o="urn:schemas-microsoft-com:office:office" xmlns:r="http://schemas.openxmlformats.org/officeDocument/2006/relationships" xmlns:m="http://schemas.openxmlformats.org/officeDocument/2006/math" xmlns:v="urn:schemas-microsoft-com:vml" xmlns:wp14="http://schemas.microsoft.com/office/word/2010/wordprocessingDrawing" xmlns:wp="http://schemas.openxmlformats.org/drawingml/2006/wordprocessingDrawing" xmlns:w10="urn:schemas-microsoft-com:office:word" xmlns:w="http://schemas.openxmlformats.org/wordprocessingml/2006/main" xmlns:w14="http://schemas.microsoft.com/office/word/2010/wordml" xmlns:w15="http://schemas.microsoft.com/office/word/2012/wordml" xmlns:w16se="http://schemas.microsoft.com/office/word/2015/wordml/symex" xmlns:wpg="http://schemas.microsoft.com/office/word/2010/wordprocessingGroup" xmlns:wpi="http://schemas.microsoft.com/office/word/2010/wordprocessingInk" xmlns:wne="http://schemas.microsoft.com/office/word/2006/wordml" xmlns:wps="http://schemas.microsoft.com/office/word/2010/wordprocessingShape" mc:Ignorable="w14 w15 w16se wp14">
   <w:sdt>
     <w:sdtPr>
       <w:id w:val="-1825198215"/>
@@ -123,6 +123,7 @@
     <w:r>
       <w:rPr>
         <w:noProof/>
+        <w:lang w:val="en-IN" w:eastAsia="en-IN" w:bidi="kn-IN"/>
       </w:rPr>
       <mc:AlternateContent>
         <mc:Choice Requires="wps">
@@ -240,7 +241,7 @@
 </file>
 
 <file path=word/footnotes.xml><?xml version="1.0" encoding="utf-8"?>
-<w:footnotes xmlns:wpc="http://schemas.microsoft.com/office/word/2010/wordprocessingCanvas" xmlns:mc="http://schemas.openxmlformats.org/markup-compatibility/2006" xmlns:o="urn:schemas-microsoft-com:office:office" xmlns:r="http://schemas.openxmlformats.org/officeDocument/2006/relationships" xmlns:m="http://schemas.openxmlformats.org/officeDocument/2006/math" xmlns:v="urn:schemas-microsoft-com:vml" xmlns:wp14="http://schemas.microsoft.com/office/word/2010/wordprocessingDrawing" xmlns:wp="http://schemas.openxmlformats.org/drawingml/2006/wordprocessingDrawing" xmlns:w10="urn:schemas-microsoft-com:office:word" xmlns:w="http://schemas.openxmlformats.org/wordprocessingml/2006/main" xmlns:w14="http://schemas.microsoft.com/office/word/2010/wordml" xmlns:w15="http://schemas.microsoft.com/office/word/2012/wordml" xmlns:wpg="http://schemas.microsoft.com/office/word/2010/wordprocessingGroup" xmlns:wpi="http://schemas.microsoft.com/office/word/2010/wordprocessingInk" xmlns:wne="http://schemas.microsoft.com/office/word/2006/wordml" xmlns:wps="http://schemas.microsoft.com/office/word/2010/wordprocessingShape" mc:Ignorable="w14 w15 wp14">
+<w:footnotes xmlns:wpc="http://schemas.microsoft.com/office/word/2010/wordprocessingCanvas" xmlns:cx="http://schemas.microsoft.com/office/drawing/2014/chartex" xmlns:cx1="http://schemas.microsoft.com/office/drawing/2015/9/8/chartex" xmlns:cx2="http://schemas.microsoft.com/office/drawing/2015/10/21/chartex" xmlns:mc="http://schemas.openxmlformats.org/markup-compatibility/2006" xmlns:o="urn:schemas-microsoft-com:office:office" xmlns:r="http://schemas.openxmlformats.org/officeDocument/2006/relationships" xmlns:m="http://schemas.openxmlformats.org/officeDocument/2006/math" xmlns:v="urn:schemas-microsoft-com:vml" xmlns:wp14="http://schemas.microsoft.com/office/word/2010/wordprocessingDrawing" xmlns:wp="http://schemas.openxmlformats.org/drawingml/2006/wordprocessingDrawing" xmlns:w10="urn:schemas-microsoft-com:office:word" xmlns:w="http://schemas.openxmlformats.org/wordprocessingml/2006/main" xmlns:w14="http://schemas.microsoft.com/office/word/2010/wordml" xmlns:w15="http://schemas.microsoft.com/office/word/2012/wordml" xmlns:w16se="http://schemas.microsoft.com/office/word/2015/wordml/symex" xmlns:wpg="http://schemas.microsoft.com/office/word/2010/wordprocessingGroup" xmlns:wpi="http://schemas.microsoft.com/office/word/2010/wordprocessingInk" xmlns:wne="http://schemas.microsoft.com/office/word/2006/wordml" xmlns:wps="http://schemas.microsoft.com/office/word/2010/wordprocessingShape" mc:Ignorable="w14 w15 w16se wp14">
   <w:footnote w:type="separator" w:id="-1">
     <w:p>
       <w:pPr>
@@ -265,7 +266,7 @@
 </file>
 
 <file path=word/header1.xml><?xml version="1.0" encoding="utf-8"?>
-<w:hdr xmlns:wpc="http://schemas.microsoft.com/office/word/2010/wordprocessingCanvas" xmlns:mc="http://schemas.openxmlformats.org/markup-compatibility/2006" xmlns:o="urn:schemas-microsoft-com:office:office" xmlns:r="http://schemas.openxmlformats.org/officeDocument/2006/relationships" xmlns:m="http://schemas.openxmlformats.org/officeDocument/2006/math" xmlns:v="urn:schemas-microsoft-com:vml" xmlns:wp14="http://schemas.microsoft.com/office/word/2010/wordprocessingDrawing" xmlns:wp="http://schemas.openxmlformats.org/drawingml/2006/wordprocessingDrawing" xmlns:w10="urn:schemas-microsoft-com:office:word" xmlns:w="http://schemas.openxmlformats.org/wordprocessingml/2006/main" xmlns:w14="http://schemas.microsoft.com/office/word/2010/wordml" xmlns:w15="http://schemas.microsoft.com/office/word/2012/wordml" xmlns:wpg="http://schemas.microsoft.com/office/word/2010/wordprocessingGroup" xmlns:wpi="http://schemas.microsoft.com/office/word/2010/wordprocessingInk" xmlns:wne="http://schemas.microsoft.com/office/word/2006/wordml" xmlns:wps="http://schemas.microsoft.com/office/word/2010/wordprocessingShape" mc:Ignorable="w14 w15 wp14">
+<w:hdr xmlns:wpc="http://schemas.microsoft.com/office/word/2010/wordprocessingCanvas" xmlns:cx="http://schemas.microsoft.com/office/drawing/2014/chartex" xmlns:cx1="http://schemas.microsoft.com/office/drawing/2015/9/8/chartex" xmlns:cx2="http://schemas.microsoft.com/office/drawing/2015/10/21/chartex" xmlns:mc="http://schemas.openxmlformats.org/markup-compatibility/2006" xmlns:o="urn:schemas-microsoft-com:office:office" xmlns:r="http://schemas.openxmlformats.org/officeDocument/2006/relationships" xmlns:m="http://schemas.openxmlformats.org/officeDocument/2006/math" xmlns:v="urn:schemas-microsoft-com:vml" xmlns:wp14="http://schemas.microsoft.com/office/word/2010/wordprocessingDrawing" xmlns:wp="http://schemas.openxmlformats.org/drawingml/2006/wordprocessingDrawing" xmlns:w10="urn:schemas-microsoft-com:office:word" xmlns:w="http://schemas.openxmlformats.org/wordprocessingml/2006/main" xmlns:w14="http://schemas.microsoft.com/office/word/2010/wordml" xmlns:w15="http://schemas.microsoft.com/office/word/2012/wordml" xmlns:w16se="http://schemas.microsoft.com/office/word/2015/wordml/symex" xmlns:wpg="http://schemas.microsoft.com/office/word/2010/wordprocessingGroup" xmlns:wpi="http://schemas.microsoft.com/office/word/2010/wordprocessingInk" xmlns:wne="http://schemas.microsoft.com/office/word/2006/wordml" xmlns:wps="http://schemas.microsoft.com/office/word/2010/wordprocessingShape" mc:Ignorable="w14 w15 w16se wp14">
   <w:p>
     <w:pPr>
       <w:pStyle w:val="Header"/>
@@ -273,6 +274,7 @@
     <w:r>
       <w:rPr>
         <w:noProof/>
+        <w:lang w:val="en-IN" w:eastAsia="en-IN" w:bidi="kn-IN"/>
       </w:rPr>
       <mc:AlternateContent>
         <mc:Choice Requires="wps">
@@ -331,7 +333,7 @@
                               <w:sz w:val="40"/>
                               <w:szCs w:val="40"/>
                             </w:rPr>
-                            <w:t>Coding Guidelines</w:t>
+                            <w:t>&lt;Heading&gt;</w:t>
                           </w:r>
                         </w:p>
                         <w:p>
@@ -353,8 +355,17 @@
                               <w:sz w:val="20"/>
                               <w:szCs w:val="20"/>
                             </w:rPr>
-                            <w:t>: 1.0</w:t>
+                            <w:t xml:space="preserve">: </w:t>
                           </w:r>
+                          <w:proofErr w:type="spellStart"/>
+                          <w:r>
+                            <w:rPr>
+                              <w:sz w:val="20"/>
+                              <w:szCs w:val="20"/>
+                            </w:rPr>
+                            <w:t>X.y</w:t>
+                          </w:r>
+                          <w:proofErr w:type="spellEnd"/>
                         </w:p>
                       </w:txbxContent>
                     </wps:txbx>
@@ -395,7 +406,7 @@
                         <w:sz w:val="40"/>
                         <w:szCs w:val="40"/>
                       </w:rPr>
-                      <w:t>Coding Guidelines</w:t>
+                      <w:t>&lt;Heading&gt;</w:t>
                     </w:r>
                   </w:p>
                   <w:p>
@@ -417,8 +428,17 @@
                         <w:sz w:val="20"/>
                         <w:szCs w:val="20"/>
                       </w:rPr>
-                      <w:t>: 1.0</w:t>
+                      <w:t xml:space="preserve">: </w:t>
                     </w:r>
+                    <w:proofErr w:type="spellStart"/>
+                    <w:r>
+                      <w:rPr>
+                        <w:sz w:val="20"/>
+                        <w:szCs w:val="20"/>
+                      </w:rPr>
+                      <w:t>X.y</w:t>
+                    </w:r>
+                    <w:proofErr w:type="spellEnd"/>
                   </w:p>
                 </w:txbxContent>
               </v:textbox>
@@ -429,6 +449,10 @@
       </mc:AlternateContent>
     </w:r>
     <w:r>
+      <w:rPr>
+        <w:noProof/>
+        <w:lang w:val="en-IN" w:eastAsia="en-IN" w:bidi="kn-IN"/>
+      </w:rPr>
       <w:drawing>
         <wp:anchor distT="0" distB="0" distL="114300" distR="114300" simplePos="0" relativeHeight="251658240" behindDoc="1" locked="0" layoutInCell="1" allowOverlap="1" wp14:anchorId="160C08D6" wp14:editId="66BBB95B">
           <wp:simplePos x="0" y="0"/>
@@ -482,6 +506,10 @@
       </w:drawing>
     </w:r>
     <w:r>
+      <w:rPr>
+        <w:noProof/>
+        <w:lang w:val="en-IN" w:eastAsia="en-IN" w:bidi="kn-IN"/>
+      </w:rPr>
       <mc:AlternateContent>
         <mc:Choice Requires="wps">
           <w:drawing>
@@ -606,7 +634,7 @@
 </file>
 
 <file path=word/styles.xml><?xml version="1.0" encoding="utf-8"?>
-<w:styles xmlns:mc="http://schemas.openxmlformats.org/markup-compatibility/2006" xmlns:r="http://schemas.openxmlformats.org/officeDocument/2006/relationships" xmlns:w="http://schemas.openxmlformats.org/wordprocessingml/2006/main" xmlns:w14="http://schemas.microsoft.com/office/word/2010/wordml" xmlns:w15="http://schemas.microsoft.com/office/word/2012/wordml" mc:Ignorable="w14 w15">
+<w:styles xmlns:mc="http://schemas.openxmlformats.org/markup-compatibility/2006" xmlns:r="http://schemas.openxmlformats.org/officeDocument/2006/relationships" xmlns:w="http://schemas.openxmlformats.org/wordprocessingml/2006/main" xmlns:w14="http://schemas.microsoft.com/office/word/2010/wordml" xmlns:w15="http://schemas.microsoft.com/office/word/2012/wordml" xmlns:w16se="http://schemas.microsoft.com/office/word/2015/wordml/symex" mc:Ignorable="w14 w15 w16se">
   <w:docDefaults>
     <w:rPrDefault>
       <w:rPr>
@@ -622,7 +650,7 @@
       </w:pPr>
     </w:pPrDefault>
   </w:docDefaults>
-  <w:latentStyles w:defLockedState="0" w:defUIPriority="99" w:defSemiHidden="0" w:defUnhideWhenUsed="0" w:defQFormat="0" w:count="371">
+  <w:latentStyles w:defLockedState="0" w:defUIPriority="99" w:defSemiHidden="0" w:defUnhideWhenUsed="0" w:defQFormat="0" w:count="373">
     <w:lsdException w:name="Normal" w:uiPriority="0" w:qFormat="1"/>
     <w:lsdException w:name="heading 1" w:uiPriority="9" w:qFormat="1"/>
     <w:lsdException w:name="heading 2" w:semiHidden="1" w:uiPriority="9" w:unhideWhenUsed="1" w:qFormat="1"/>
@@ -728,7 +756,6 @@
     <w:lsdException w:name="HTML Sample" w:semiHidden="1" w:unhideWhenUsed="1"/>
     <w:lsdException w:name="HTML Typewriter" w:semiHidden="1" w:unhideWhenUsed="1"/>
     <w:lsdException w:name="HTML Variable" w:semiHidden="1" w:unhideWhenUsed="1"/>
-    <w:lsdException w:name="Normal Table" w:semiHidden="1" w:unhideWhenUsed="1"/>
     <w:lsdException w:name="annotation subject" w:semiHidden="1" w:unhideWhenUsed="1"/>
     <w:lsdException w:name="No List" w:semiHidden="1" w:unhideWhenUsed="1"/>
     <w:lsdException w:name="Outline List 1" w:semiHidden="1" w:unhideWhenUsed="1"/>
@@ -774,11 +801,9 @@
     <w:lsdException w:name="Table Subtle 1" w:semiHidden="1" w:unhideWhenUsed="1"/>
     <w:lsdException w:name="Table Subtle 2" w:semiHidden="1" w:unhideWhenUsed="1"/>
     <w:lsdException w:name="Table Web 1" w:semiHidden="1" w:unhideWhenUsed="1"/>
-    <w:lsdException w:name="Table Web 2" w:semiHidden="1" w:unhideWhenUsed="1"/>
     <w:lsdException w:name="Table Web 3" w:semiHidden="1" w:unhideWhenUsed="1"/>
     <w:lsdException w:name="Balloon Text" w:semiHidden="1" w:unhideWhenUsed="1"/>
     <w:lsdException w:name="Table Grid" w:uiPriority="39"/>
-    <w:lsdException w:name="Table Theme" w:semiHidden="1" w:unhideWhenUsed="1"/>
     <w:lsdException w:name="Placeholder Text" w:semiHidden="1"/>
     <w:lsdException w:name="No Spacing" w:uiPriority="1" w:qFormat="1"/>
     <w:lsdException w:name="Light Shading" w:uiPriority="60"/>
@@ -994,6 +1019,8 @@
     <w:lsdException w:name="List Table 5 Dark Accent 6" w:uiPriority="50"/>
     <w:lsdException w:name="List Table 6 Colorful Accent 6" w:uiPriority="51"/>
     <w:lsdException w:name="List Table 7 Colorful Accent 6" w:uiPriority="52"/>
+    <w:lsdException w:name="Mention" w:semiHidden="1" w:unhideWhenUsed="1"/>
+    <w:lsdException w:name="Smart Hyperlink" w:semiHidden="1" w:unhideWhenUsed="1"/>
   </w:latentStyles>
   <w:style w:type="paragraph" w:default="1" w:styleId="Normal">
     <w:name w:val="Normal"/>
@@ -1023,6 +1050,7 @@
   <w:style w:type="character" w:default="1" w:styleId="DefaultParagraphFont">
     <w:name w:val="Default Paragraph Font"/>
     <w:uiPriority w:val="1"/>
+    <w:semiHidden/>
     <w:unhideWhenUsed/>
   </w:style>
   <w:style w:type="table" w:default="1" w:styleId="TableNormal">
